--- a/BTC/BTC节点搭建.docx
+++ b/BTC/BTC节点搭建.docx
@@ -1196,7 +1196,7 @@
           <w:shd w:val="clear" w:color="FFFFFF" w:fill="D9D9D9"/>
           <w:lang w:val="en-US" w:eastAsia="zh-CN"/>
         </w:rPr>
-        <w:t xml:space="preserve"> </w:t>
+        <w:t xml:space="preserve"> -txindex=1</w:t>
       </w:r>
     </w:p>
     <w:p>
@@ -1242,6 +1242,21 @@
         </w:rPr>
         <w:t>,此局就是说明按照此配置文件启动节点，文件路径为完完整的文件路径，上面已经说明，此路径可自定义设置，启动节点是需要写明完整路径即可。</w:t>
       </w:r>
+      <w:r>
+        <w:rPr>
+          <w:rFonts w:ascii="Helvetica" w:hAnsi="Helvetica" w:eastAsia="Helvetica" w:cs="Helvetica"/>
+          <w:i w:val="0"/>
+          <w:caps w:val="0"/>
+          <w:color w:val="333333"/>
+          <w:spacing w:val="0"/>
+          <w:sz w:val="24"/>
+          <w:szCs w:val="24"/>
+          <w:shd w:val="clear" w:fill="FFFFFF"/>
+        </w:rPr>
+        <w:t>-txindex=1同步所有交易，包含非钱包交易。</w:t>
+      </w:r>
+      <w:bookmarkStart w:id="0" w:name="_GoBack"/>
+      <w:bookmarkEnd w:id="0"/>
     </w:p>
     <w:p>
       <w:pPr>
@@ -2057,16 +2072,7 @@
           <w:rFonts w:hint="eastAsia"/>
           <w:lang w:val="en-US" w:eastAsia="zh-CN"/>
         </w:rPr>
-        <w:t>然后点击发送即可获取到对应的结果。更多请求可参考bitcoin</w:t>
-      </w:r>
-      <w:bookmarkStart w:id="0" w:name="_GoBack"/>
-      <w:bookmarkEnd w:id="0"/>
-      <w:r>
-        <w:rPr>
-          <w:rFonts w:hint="eastAsia"/>
-          <w:lang w:val="en-US" w:eastAsia="zh-CN"/>
-        </w:rPr>
-        <w:t>的文档或者第三方翻译的文档。</w:t>
+        <w:t>然后点击发送即可获取到对应的结果。更多请求可参考bitcoin的文档或者第三方翻译的文档。</w:t>
       </w:r>
     </w:p>
     <w:p>
